--- a/23-01-20 Minutes.docx
+++ b/23-01-20 Minutes.docx
@@ -174,6 +174,229 @@
       <w:r>
         <w:t>You need evidence of talk to get the marks.</w:t>
       </w:r>
+    </w:p>
+    <w:p>
+      <w:pPr>
+        <w:pStyle w:val="NoSpacing"/>
+      </w:pPr>
+    </w:p>
+    <w:p>
+      <w:pPr>
+        <w:pStyle w:val="NoSpacing"/>
+      </w:pPr>
+    </w:p>
+    <w:p>
+      <w:pPr>
+        <w:pStyle w:val="NoSpacing"/>
+      </w:pPr>
+      <w:r>
+        <w:t>Stage 2 Requires to:</w:t>
+      </w:r>
+    </w:p>
+    <w:p>
+      <w:pPr>
+        <w:pStyle w:val="NoSpacing"/>
+        <w:numPr>
+          <w:ilvl w:val="0"/>
+          <w:numId w:val="2"/>
+        </w:numPr>
+      </w:pPr>
+      <w:r>
+        <w:t>Develop plans on how to organise the group</w:t>
+      </w:r>
+    </w:p>
+    <w:p>
+      <w:pPr>
+        <w:pStyle w:val="NoSpacing"/>
+        <w:numPr>
+          <w:ilvl w:val="0"/>
+          <w:numId w:val="2"/>
+        </w:numPr>
+      </w:pPr>
+      <w:r>
+        <w:t>Develop plans on how to use our Git space</w:t>
+      </w:r>
+    </w:p>
+    <w:p>
+      <w:pPr>
+        <w:pStyle w:val="NoSpacing"/>
+        <w:numPr>
+          <w:ilvl w:val="0"/>
+          <w:numId w:val="2"/>
+        </w:numPr>
+      </w:pPr>
+      <w:r>
+        <w:t>Develop plans to ensure quality/consistency in what the group does/produces</w:t>
+      </w:r>
+    </w:p>
+    <w:p>
+      <w:pPr>
+        <w:pStyle w:val="NoSpacing"/>
+        <w:numPr>
+          <w:ilvl w:val="0"/>
+          <w:numId w:val="2"/>
+        </w:numPr>
+      </w:pPr>
+      <w:r>
+        <w:t>Analyse and refine the provided use cases to ensure that they are clear/</w:t>
+      </w:r>
+      <w:proofErr w:type="spellStart"/>
+      <w:r>
+        <w:t>constent</w:t>
+      </w:r>
+      <w:proofErr w:type="spellEnd"/>
+    </w:p>
+    <w:p>
+      <w:pPr>
+        <w:pStyle w:val="NoSpacing"/>
+        <w:numPr>
+          <w:ilvl w:val="0"/>
+          <w:numId w:val="2"/>
+        </w:numPr>
+      </w:pPr>
+      <w:r>
+        <w:t>Start developing the model from revised use cases and other descriptions of the system.</w:t>
+      </w:r>
+    </w:p>
+    <w:p>
+      <w:pPr>
+        <w:pStyle w:val="NoSpacing"/>
+      </w:pPr>
+    </w:p>
+    <w:p>
+      <w:pPr>
+        <w:pStyle w:val="NoSpacing"/>
+        <w:numPr>
+          <w:ilvl w:val="0"/>
+          <w:numId w:val="2"/>
+        </w:numPr>
+      </w:pPr>
+      <w:r>
+        <w:t>Develop Planning Documents will address the areas in the document.</w:t>
+      </w:r>
+    </w:p>
+    <w:p>
+      <w:pPr>
+        <w:pStyle w:val="NoSpacing"/>
+      </w:pPr>
+    </w:p>
+    <w:p>
+      <w:pPr>
+        <w:pStyle w:val="NoSpacing"/>
+      </w:pPr>
+    </w:p>
+    <w:p>
+      <w:pPr>
+        <w:pStyle w:val="NoSpacing"/>
+      </w:pPr>
+      <w:r>
+        <w:t>Specific Tasks:</w:t>
+      </w:r>
+    </w:p>
+    <w:p>
+      <w:pPr>
+        <w:pStyle w:val="NoSpacing"/>
+        <w:numPr>
+          <w:ilvl w:val="0"/>
+          <w:numId w:val="3"/>
+        </w:numPr>
+      </w:pPr>
+      <w:r>
+        <w:t>Develop a rough template for Minutes</w:t>
+      </w:r>
+    </w:p>
+    <w:p>
+      <w:pPr>
+        <w:pStyle w:val="NoSpacing"/>
+        <w:numPr>
+          <w:ilvl w:val="0"/>
+          <w:numId w:val="3"/>
+        </w:numPr>
+      </w:pPr>
+      <w:r>
+        <w:t xml:space="preserve">Agree plans on </w:t>
+      </w:r>
+      <w:r>
+        <w:rPr>
+          <w:b/>
+        </w:rPr>
+        <w:t>Project Management; Quality Assurance; Reviews; Version Control; Software Tests, Faults and Bug Reporting</w:t>
+      </w:r>
+      <w:r>
+        <w:t xml:space="preserve"> in </w:t>
+      </w:r>
+      <w:r>
+        <w:t>short</w:t>
+      </w:r>
+      <w:r>
+        <w:t xml:space="preserve"> notes.</w:t>
+      </w:r>
+    </w:p>
+    <w:p>
+      <w:pPr>
+        <w:pStyle w:val="NoSpacing"/>
+        <w:numPr>
+          <w:ilvl w:val="0"/>
+          <w:numId w:val="3"/>
+        </w:numPr>
+      </w:pPr>
+      <w:r>
+        <w:t>Write them up into clean, proper documents.</w:t>
+      </w:r>
+    </w:p>
+    <w:p>
+      <w:pPr>
+        <w:pStyle w:val="NoSpacing"/>
+        <w:numPr>
+          <w:ilvl w:val="0"/>
+          <w:numId w:val="3"/>
+        </w:numPr>
+      </w:pPr>
+      <w:r>
+        <w:t>Analyse the Use Cases provided. Use the notes HJ made in the lectures.</w:t>
+      </w:r>
+    </w:p>
+    <w:p>
+      <w:pPr>
+        <w:pStyle w:val="NoSpacing"/>
+        <w:numPr>
+          <w:ilvl w:val="0"/>
+          <w:numId w:val="3"/>
+        </w:numPr>
+      </w:pPr>
+      <w:r>
+        <w:t>Develop a single UML project.</w:t>
+      </w:r>
+    </w:p>
+    <w:p>
+      <w:pPr>
+        <w:pStyle w:val="NoSpacing"/>
+        <w:numPr>
+          <w:ilvl w:val="1"/>
+          <w:numId w:val="3"/>
+        </w:numPr>
+      </w:pPr>
+      <w:r>
+        <w:t>Update</w:t>
+      </w:r>
+      <w:r>
+        <w:t xml:space="preserve"> the </w:t>
+      </w:r>
+      <w:r>
+        <w:t>Use Cases</w:t>
+      </w:r>
+    </w:p>
+    <w:p>
+      <w:pPr>
+        <w:pStyle w:val="NoSpacing"/>
+        <w:numPr>
+          <w:ilvl w:val="1"/>
+          <w:numId w:val="3"/>
+        </w:numPr>
+      </w:pPr>
+      <w:r>
+        <w:t>Make the Class Diagrams</w:t>
+      </w:r>
       <w:bookmarkStart w:id="0" w:name="_GoBack"/>
       <w:bookmarkEnd w:id="0"/>
     </w:p>
@@ -182,11 +405,18 @@
         <w:pStyle w:val="NoSpacing"/>
         <w:numPr>
           <w:ilvl w:val="0"/>
-          <w:numId w:val="1"/>
-        </w:numPr>
-      </w:pPr>
-    </w:p>
-    <w:p/>
+          <w:numId w:val="3"/>
+        </w:numPr>
+      </w:pPr>
+      <w:r>
+        <w:t>Make changes to our Stage 1 work</w:t>
+      </w:r>
+    </w:p>
+    <w:p>
+      <w:pPr>
+        <w:pStyle w:val="NoSpacing"/>
+      </w:pPr>
+    </w:p>
     <w:sectPr>
       <w:pgSz w:w="11906" w:h="16838"/>
       <w:pgMar w:top="1440" w:right="1440" w:bottom="1440" w:left="1440" w:header="708" w:footer="708" w:gutter="0"/>
@@ -312,8 +542,213 @@
       </w:rPr>
     </w:lvl>
   </w:abstractNum>
+  <w:abstractNum w:abstractNumId="1" w15:restartNumberingAfterBreak="0">
+    <w:nsid w:val="3FE4460E"/>
+    <w:multiLevelType w:val="hybridMultilevel"/>
+    <w:tmpl w:val="A7DAFFA4"/>
+    <w:lvl w:ilvl="0" w:tplc="0809000F">
+      <w:start w:val="1"/>
+      <w:numFmt w:val="decimal"/>
+      <w:lvlText w:val="%1."/>
+      <w:lvlJc w:val="left"/>
+      <w:pPr>
+        <w:ind w:left="720" w:hanging="360"/>
+      </w:pPr>
+    </w:lvl>
+    <w:lvl w:ilvl="1" w:tplc="08090019">
+      <w:start w:val="1"/>
+      <w:numFmt w:val="lowerLetter"/>
+      <w:lvlText w:val="%2."/>
+      <w:lvlJc w:val="left"/>
+      <w:pPr>
+        <w:ind w:left="1440" w:hanging="360"/>
+      </w:pPr>
+    </w:lvl>
+    <w:lvl w:ilvl="2" w:tplc="0809001B" w:tentative="1">
+      <w:start w:val="1"/>
+      <w:numFmt w:val="lowerRoman"/>
+      <w:lvlText w:val="%3."/>
+      <w:lvlJc w:val="right"/>
+      <w:pPr>
+        <w:ind w:left="2160" w:hanging="180"/>
+      </w:pPr>
+    </w:lvl>
+    <w:lvl w:ilvl="3" w:tplc="0809000F" w:tentative="1">
+      <w:start w:val="1"/>
+      <w:numFmt w:val="decimal"/>
+      <w:lvlText w:val="%4."/>
+      <w:lvlJc w:val="left"/>
+      <w:pPr>
+        <w:ind w:left="2880" w:hanging="360"/>
+      </w:pPr>
+    </w:lvl>
+    <w:lvl w:ilvl="4" w:tplc="08090019" w:tentative="1">
+      <w:start w:val="1"/>
+      <w:numFmt w:val="lowerLetter"/>
+      <w:lvlText w:val="%5."/>
+      <w:lvlJc w:val="left"/>
+      <w:pPr>
+        <w:ind w:left="3600" w:hanging="360"/>
+      </w:pPr>
+    </w:lvl>
+    <w:lvl w:ilvl="5" w:tplc="0809001B" w:tentative="1">
+      <w:start w:val="1"/>
+      <w:numFmt w:val="lowerRoman"/>
+      <w:lvlText w:val="%6."/>
+      <w:lvlJc w:val="right"/>
+      <w:pPr>
+        <w:ind w:left="4320" w:hanging="180"/>
+      </w:pPr>
+    </w:lvl>
+    <w:lvl w:ilvl="6" w:tplc="0809000F" w:tentative="1">
+      <w:start w:val="1"/>
+      <w:numFmt w:val="decimal"/>
+      <w:lvlText w:val="%7."/>
+      <w:lvlJc w:val="left"/>
+      <w:pPr>
+        <w:ind w:left="5040" w:hanging="360"/>
+      </w:pPr>
+    </w:lvl>
+    <w:lvl w:ilvl="7" w:tplc="08090019" w:tentative="1">
+      <w:start w:val="1"/>
+      <w:numFmt w:val="lowerLetter"/>
+      <w:lvlText w:val="%8."/>
+      <w:lvlJc w:val="left"/>
+      <w:pPr>
+        <w:ind w:left="5760" w:hanging="360"/>
+      </w:pPr>
+    </w:lvl>
+    <w:lvl w:ilvl="8" w:tplc="0809001B" w:tentative="1">
+      <w:start w:val="1"/>
+      <w:numFmt w:val="lowerRoman"/>
+      <w:lvlText w:val="%9."/>
+      <w:lvlJc w:val="right"/>
+      <w:pPr>
+        <w:ind w:left="6480" w:hanging="180"/>
+      </w:pPr>
+    </w:lvl>
+  </w:abstractNum>
+  <w:abstractNum w:abstractNumId="2" w15:restartNumberingAfterBreak="0">
+    <w:nsid w:val="43DA4B4A"/>
+    <w:multiLevelType w:val="hybridMultilevel"/>
+    <w:tmpl w:val="052835E4"/>
+    <w:lvl w:ilvl="0" w:tplc="08090005">
+      <w:start w:val="1"/>
+      <w:numFmt w:val="bullet"/>
+      <w:lvlText w:val=""/>
+      <w:lvlJc w:val="left"/>
+      <w:pPr>
+        <w:ind w:left="720" w:hanging="360"/>
+      </w:pPr>
+      <w:rPr>
+        <w:rFonts w:ascii="Wingdings" w:hAnsi="Wingdings" w:hint="default"/>
+      </w:rPr>
+    </w:lvl>
+    <w:lvl w:ilvl="1" w:tplc="08090003" w:tentative="1">
+      <w:start w:val="1"/>
+      <w:numFmt w:val="bullet"/>
+      <w:lvlText w:val="o"/>
+      <w:lvlJc w:val="left"/>
+      <w:pPr>
+        <w:ind w:left="1440" w:hanging="360"/>
+      </w:pPr>
+      <w:rPr>
+        <w:rFonts w:ascii="Courier New" w:hAnsi="Courier New" w:cs="Courier New" w:hint="default"/>
+      </w:rPr>
+    </w:lvl>
+    <w:lvl w:ilvl="2" w:tplc="08090005" w:tentative="1">
+      <w:start w:val="1"/>
+      <w:numFmt w:val="bullet"/>
+      <w:lvlText w:val=""/>
+      <w:lvlJc w:val="left"/>
+      <w:pPr>
+        <w:ind w:left="2160" w:hanging="360"/>
+      </w:pPr>
+      <w:rPr>
+        <w:rFonts w:ascii="Wingdings" w:hAnsi="Wingdings" w:hint="default"/>
+      </w:rPr>
+    </w:lvl>
+    <w:lvl w:ilvl="3" w:tplc="08090001" w:tentative="1">
+      <w:start w:val="1"/>
+      <w:numFmt w:val="bullet"/>
+      <w:lvlText w:val=""/>
+      <w:lvlJc w:val="left"/>
+      <w:pPr>
+        <w:ind w:left="2880" w:hanging="360"/>
+      </w:pPr>
+      <w:rPr>
+        <w:rFonts w:ascii="Symbol" w:hAnsi="Symbol" w:hint="default"/>
+      </w:rPr>
+    </w:lvl>
+    <w:lvl w:ilvl="4" w:tplc="08090003" w:tentative="1">
+      <w:start w:val="1"/>
+      <w:numFmt w:val="bullet"/>
+      <w:lvlText w:val="o"/>
+      <w:lvlJc w:val="left"/>
+      <w:pPr>
+        <w:ind w:left="3600" w:hanging="360"/>
+      </w:pPr>
+      <w:rPr>
+        <w:rFonts w:ascii="Courier New" w:hAnsi="Courier New" w:cs="Courier New" w:hint="default"/>
+      </w:rPr>
+    </w:lvl>
+    <w:lvl w:ilvl="5" w:tplc="08090005" w:tentative="1">
+      <w:start w:val="1"/>
+      <w:numFmt w:val="bullet"/>
+      <w:lvlText w:val=""/>
+      <w:lvlJc w:val="left"/>
+      <w:pPr>
+        <w:ind w:left="4320" w:hanging="360"/>
+      </w:pPr>
+      <w:rPr>
+        <w:rFonts w:ascii="Wingdings" w:hAnsi="Wingdings" w:hint="default"/>
+      </w:rPr>
+    </w:lvl>
+    <w:lvl w:ilvl="6" w:tplc="08090001" w:tentative="1">
+      <w:start w:val="1"/>
+      <w:numFmt w:val="bullet"/>
+      <w:lvlText w:val=""/>
+      <w:lvlJc w:val="left"/>
+      <w:pPr>
+        <w:ind w:left="5040" w:hanging="360"/>
+      </w:pPr>
+      <w:rPr>
+        <w:rFonts w:ascii="Symbol" w:hAnsi="Symbol" w:hint="default"/>
+      </w:rPr>
+    </w:lvl>
+    <w:lvl w:ilvl="7" w:tplc="08090003" w:tentative="1">
+      <w:start w:val="1"/>
+      <w:numFmt w:val="bullet"/>
+      <w:lvlText w:val="o"/>
+      <w:lvlJc w:val="left"/>
+      <w:pPr>
+        <w:ind w:left="5760" w:hanging="360"/>
+      </w:pPr>
+      <w:rPr>
+        <w:rFonts w:ascii="Courier New" w:hAnsi="Courier New" w:cs="Courier New" w:hint="default"/>
+      </w:rPr>
+    </w:lvl>
+    <w:lvl w:ilvl="8" w:tplc="08090005" w:tentative="1">
+      <w:start w:val="1"/>
+      <w:numFmt w:val="bullet"/>
+      <w:lvlText w:val=""/>
+      <w:lvlJc w:val="left"/>
+      <w:pPr>
+        <w:ind w:left="6480" w:hanging="360"/>
+      </w:pPr>
+      <w:rPr>
+        <w:rFonts w:ascii="Wingdings" w:hAnsi="Wingdings" w:hint="default"/>
+      </w:rPr>
+    </w:lvl>
+  </w:abstractNum>
   <w:num w:numId="1">
     <w:abstractNumId w:val="0"/>
+  </w:num>
+  <w:num w:numId="2">
+    <w:abstractNumId w:val="2"/>
+  </w:num>
+  <w:num w:numId="3">
+    <w:abstractNumId w:val="1"/>
   </w:num>
 </w:numbering>
 </file>
